--- a/Use Case/UCI_01.docx
+++ b/Use Case/UCI_01.docx
@@ -848,7 +848,13 @@
               <w:ind w:left="34"/>
             </w:pPr>
             <w:r>
-              <w:t xml:space="preserve">Riceve il tampone effettuato ad un paziente </w:t>
+              <w:t>Si reca sulla pagina</w:t>
+            </w:r>
+            <w:r>
+              <w:t xml:space="preserve"> del sistema</w:t>
+            </w:r>
+            <w:r>
+              <w:t xml:space="preserve"> dedicata all’inserimento dei tamponi nella lista di quelli da analizzare</w:t>
             </w:r>
           </w:p>
         </w:tc>
@@ -874,7 +880,10 @@
               <w:ind w:left="34"/>
             </w:pPr>
             <w:r>
-              <w:t>Operatore della struttura</w:t>
+              <w:t>Sistema</w:t>
+            </w:r>
+            <w:r>
+              <w:t>:</w:t>
             </w:r>
           </w:p>
         </w:tc>
@@ -884,17 +893,14 @@
             <w:gridSpan w:val="5"/>
           </w:tcPr>
           <w:p>
-            <w:pPr>
-              <w:ind w:left="34"/>
-            </w:pPr>
-            <w:r>
-              <w:t>Si reca sulla pagina</w:t>
-            </w:r>
-            <w:r>
-              <w:t xml:space="preserve"> del sistema</w:t>
-            </w:r>
-            <w:r>
-              <w:t xml:space="preserve"> dedicata all’inserimento dei tamponi nella lista di quelli da analizzare</w:t>
+            <w:r>
+              <w:t xml:space="preserve">Presenta all’Operatore della struttura un form dove inserire i dati del tampone </w:t>
+            </w:r>
+            <w:r>
+              <w:t>in suo possesso</w:t>
+            </w:r>
+            <w:r>
+              <w:t xml:space="preserve">       </w:t>
             </w:r>
           </w:p>
         </w:tc>
@@ -920,7 +926,7 @@
               <w:ind w:left="34"/>
             </w:pPr>
             <w:r>
-              <w:t>Sistema</w:t>
+              <w:t>Operatore della struttura</w:t>
             </w:r>
             <w:r>
               <w:t>:</w:t>
@@ -933,15 +939,36 @@
             <w:gridSpan w:val="5"/>
           </w:tcPr>
           <w:p>
-            <w:r>
-              <w:t xml:space="preserve">Presenta all’Operatore della struttura un form dove inserire i dati del tampone </w:t>
-            </w:r>
-            <w:r>
-              <w:t>in suo possesso</w:t>
-            </w:r>
-            <w:r>
-              <w:t xml:space="preserve">       </w:t>
-            </w:r>
+            <w:pPr>
+              <w:rPr>
+                <w:iCs/>
+              </w:rPr>
+            </w:pPr>
+            <w:r>
+              <w:rPr>
+                <w:iCs/>
+              </w:rPr>
+              <w:t xml:space="preserve">Compila i dati relativi al tampone in suo </w:t>
+            </w:r>
+            <w:r>
+              <w:rPr>
+                <w:iCs/>
+              </w:rPr>
+              <w:t>possesso</w:t>
+            </w:r>
+            <w:r>
+              <w:rPr>
+                <w:iCs/>
+              </w:rPr>
+              <w:t xml:space="preserve"> ed invia</w:t>
+            </w:r>
+          </w:p>
+          <w:p>
+            <w:pPr>
+              <w:rPr>
+                <w:iCs/>
+              </w:rPr>
+            </w:pPr>
           </w:p>
         </w:tc>
       </w:tr>
@@ -966,10 +993,7 @@
               <w:ind w:left="34"/>
             </w:pPr>
             <w:r>
-              <w:t>Operatore della struttura</w:t>
-            </w:r>
-            <w:r>
-              <w:t>:</w:t>
+              <w:t>Sistema</w:t>
             </w:r>
           </w:p>
         </w:tc>
@@ -988,21 +1012,44 @@
               <w:rPr>
                 <w:iCs/>
               </w:rPr>
-              <w:t xml:space="preserve">Compila i dati relativi al tampone in suo </w:t>
-            </w:r>
-            <w:r>
-              <w:rPr>
-                <w:iCs/>
-              </w:rPr>
-              <w:t>possesso</w:t>
-            </w:r>
-          </w:p>
-          <w:p>
-            <w:pPr>
-              <w:rPr>
-                <w:iCs/>
-              </w:rPr>
-            </w:pPr>
+              <w:t>Salva il tampone e c</w:t>
+            </w:r>
+            <w:r>
+              <w:rPr>
+                <w:iCs/>
+              </w:rPr>
+              <w:t xml:space="preserve">alcola la posizione </w:t>
+            </w:r>
+            <w:r>
+              <w:rPr>
+                <w:iCs/>
+              </w:rPr>
+              <w:t>di quest’ultimo</w:t>
+            </w:r>
+            <w:r>
+              <w:rPr>
+                <w:iCs/>
+              </w:rPr>
+              <w:t xml:space="preserve"> all’interno della </w:t>
+            </w:r>
+            <w:r>
+              <w:rPr>
+                <w:iCs/>
+              </w:rPr>
+              <w:t>coda</w:t>
+            </w:r>
+            <w:r>
+              <w:rPr>
+                <w:iCs/>
+              </w:rPr>
+              <w:t xml:space="preserve"> in base a</w:t>
+            </w:r>
+            <w:r>
+              <w:rPr>
+                <w:iCs/>
+              </w:rPr>
+              <w:t xml:space="preserve"> provenienza e gravità dei sintomi mostrati dal paziente</w:t>
+            </w:r>
           </w:p>
         </w:tc>
       </w:tr>
@@ -1046,7 +1093,19 @@
               <w:rPr>
                 <w:iCs/>
               </w:rPr>
-              <w:t>Calcola la posizione del tampone all’interno della lista in base ai criteri sopracitati</w:t>
+              <w:t xml:space="preserve">Inserisce il tampone all’interno della </w:t>
+            </w:r>
+            <w:r>
+              <w:rPr>
+                <w:iCs/>
+              </w:rPr>
+              <w:t xml:space="preserve">coda dei tamponi </w:t>
+            </w:r>
+            <w:r>
+              <w:rPr>
+                <w:iCs/>
+              </w:rPr>
+              <w:t>da analizzare</w:t>
             </w:r>
           </w:p>
         </w:tc>
@@ -1091,52 +1150,13 @@
               <w:rPr>
                 <w:iCs/>
               </w:rPr>
-              <w:t>Inserisce il tampone all’interno della lista di quelli da analizzare</w:t>
-            </w:r>
-          </w:p>
-        </w:tc>
-      </w:tr>
-      <w:tr>
-        <w:tc>
-          <w:tcPr>
-            <w:tcW w:w="534" w:type="dxa"/>
-          </w:tcPr>
-          <w:p>
-            <w:r>
-              <w:t>7</w:t>
-            </w:r>
-          </w:p>
-        </w:tc>
-        <w:tc>
-          <w:tcPr>
-            <w:tcW w:w="1275" w:type="dxa"/>
-            <w:gridSpan w:val="2"/>
-          </w:tcPr>
-          <w:p>
-            <w:pPr>
-              <w:ind w:left="34"/>
-            </w:pPr>
-            <w:r>
-              <w:t>Sistema</w:t>
-            </w:r>
-          </w:p>
-        </w:tc>
-        <w:tc>
-          <w:tcPr>
-            <w:tcW w:w="8045" w:type="dxa"/>
-            <w:gridSpan w:val="5"/>
-          </w:tcPr>
-          <w:p>
-            <w:pPr>
-              <w:rPr>
-                <w:iCs/>
-              </w:rPr>
-            </w:pPr>
-            <w:r>
-              <w:rPr>
-                <w:iCs/>
-              </w:rPr>
-              <w:t>Presenta all’Operatore sanitario la conferma dell’inserimento del tampone nella lista e la relativa posizione</w:t>
+              <w:t xml:space="preserve">Presenta all’Operatore sanitario la conferma </w:t>
+            </w:r>
+            <w:r>
+              <w:rPr>
+                <w:iCs/>
+              </w:rPr>
+              <w:t>del salvataggio del tampone e della relativa posizione nella coda</w:t>
             </w:r>
           </w:p>
         </w:tc>
@@ -1179,7 +1199,7 @@
                 <w:b/>
                 <w:bCs/>
               </w:rPr>
-              <w:t>4</w:t>
+              <w:t>3</w:t>
             </w:r>
             <w:r>
               <w:rPr>
@@ -1241,7 +1261,14 @@
                 <w:b/>
                 <w:bCs/>
               </w:rPr>
-              <w:t>4.2</w:t>
+              <w:t>3</w:t>
+            </w:r>
+            <w:r>
+              <w:rPr>
+                <w:b/>
+                <w:bCs/>
+              </w:rPr>
+              <w:t>.2</w:t>
             </w:r>
           </w:p>
         </w:tc>
@@ -1271,7 +1298,10 @@
               </w:rPr>
             </w:pPr>
             <w:r>
-              <w:t>Torna al punto 3</w:t>
+              <w:t xml:space="preserve">Torna al punto </w:t>
+            </w:r>
+            <w:r>
+              <w:t>2</w:t>
             </w:r>
           </w:p>
         </w:tc>
@@ -1322,7 +1352,7 @@
                 <w:b/>
                 <w:bCs/>
               </w:rPr>
-              <w:t>6</w:t>
+              <w:t>5</w:t>
             </w:r>
             <w:r>
               <w:rPr>
@@ -1384,7 +1414,7 @@
                 <w:b/>
                 <w:bCs/>
               </w:rPr>
-              <w:t>6</w:t>
+              <w:t>5</w:t>
             </w:r>
             <w:r>
               <w:rPr>
@@ -1426,7 +1456,21 @@
                 <w:i/>
                 <w:iCs/>
               </w:rPr>
-              <w:t xml:space="preserve">Torna al punto 3 </w:t>
+              <w:t xml:space="preserve">Torna al punto </w:t>
+            </w:r>
+            <w:r>
+              <w:rPr>
+                <w:i/>
+                <w:iCs/>
+              </w:rPr>
+              <w:t>2</w:t>
+            </w:r>
+            <w:r>
+              <w:rPr>
+                <w:i/>
+                <w:iCs/>
+              </w:rPr>
+              <w:t xml:space="preserve"> </w:t>
             </w:r>
           </w:p>
         </w:tc>

--- a/Use Case/UCI_01.docx
+++ b/Use Case/UCI_01.docx
@@ -209,13 +209,23 @@
                 <w:iCs/>
               </w:rPr>
             </w:pPr>
-            <w:r>
-              <w:rPr>
-                <w:bCs/>
-                <w:i/>
-                <w:iCs/>
-              </w:rPr>
-              <w:t>Vers.</w:t>
+            <w:proofErr w:type="spellStart"/>
+            <w:r>
+              <w:rPr>
+                <w:bCs/>
+                <w:i/>
+                <w:iCs/>
+              </w:rPr>
+              <w:t>Vers</w:t>
+            </w:r>
+            <w:proofErr w:type="spellEnd"/>
+            <w:r>
+              <w:rPr>
+                <w:bCs/>
+                <w:i/>
+                <w:iCs/>
+              </w:rPr>
+              <w:t>.</w:t>
             </w:r>
           </w:p>
         </w:tc>
@@ -504,8 +514,17 @@
                 <w:b/>
                 <w:bCs/>
               </w:rPr>
-              <w:t>Entry Condition</w:t>
-            </w:r>
+              <w:t xml:space="preserve">Entry </w:t>
+            </w:r>
+            <w:proofErr w:type="spellStart"/>
+            <w:r>
+              <w:rPr>
+                <w:b/>
+                <w:bCs/>
+              </w:rPr>
+              <w:t>Condition</w:t>
+            </w:r>
+            <w:proofErr w:type="spellEnd"/>
           </w:p>
         </w:tc>
         <w:tc>
@@ -547,8 +566,17 @@
                 <w:b/>
                 <w:bCs/>
               </w:rPr>
-              <w:t>Exit condition</w:t>
-            </w:r>
+              <w:t xml:space="preserve">Exit </w:t>
+            </w:r>
+            <w:proofErr w:type="spellStart"/>
+            <w:r>
+              <w:rPr>
+                <w:b/>
+                <w:bCs/>
+              </w:rPr>
+              <w:t>condition</w:t>
+            </w:r>
+            <w:proofErr w:type="spellEnd"/>
           </w:p>
           <w:p>
             <w:r>
@@ -604,13 +632,27 @@
                 <w:b/>
                 <w:bCs/>
               </w:rPr>
-              <w:t>Exit condition</w:t>
-            </w:r>
-          </w:p>
-          <w:p>
-            <w:r>
-              <w:t xml:space="preserve">                       On failure</w:t>
-            </w:r>
+              <w:t xml:space="preserve">Exit </w:t>
+            </w:r>
+            <w:proofErr w:type="spellStart"/>
+            <w:r>
+              <w:rPr>
+                <w:b/>
+                <w:bCs/>
+              </w:rPr>
+              <w:t>condition</w:t>
+            </w:r>
+            <w:proofErr w:type="spellEnd"/>
+          </w:p>
+          <w:p>
+            <w:r>
+              <w:t xml:space="preserve">                       On </w:t>
+            </w:r>
+            <w:proofErr w:type="spellStart"/>
+            <w:r>
+              <w:t>failure</w:t>
+            </w:r>
+            <w:proofErr w:type="spellEnd"/>
           </w:p>
         </w:tc>
         <w:tc>
@@ -647,8 +689,17 @@
                 <w:b/>
                 <w:bCs/>
               </w:rPr>
-              <w:t>/User Priority</w:t>
-            </w:r>
+              <w:t xml:space="preserve">/User </w:t>
+            </w:r>
+            <w:proofErr w:type="spellStart"/>
+            <w:r>
+              <w:rPr>
+                <w:b/>
+                <w:bCs/>
+              </w:rPr>
+              <w:t>Priority</w:t>
+            </w:r>
+            <w:proofErr w:type="spellEnd"/>
           </w:p>
         </w:tc>
         <w:tc>
@@ -761,13 +812,23 @@
                 <w:bCs/>
               </w:rPr>
             </w:pPr>
+            <w:proofErr w:type="spellStart"/>
             <w:r>
               <w:rPr>
                 <w:rFonts w:ascii="Calibri" w:eastAsia="Calibri" w:hAnsi="Calibri" w:cs="Times New Roman"/>
                 <w:b/>
                 <w:bCs/>
               </w:rPr>
-              <w:t>Generalization of</w:t>
+              <w:t>Generalization</w:t>
+            </w:r>
+            <w:proofErr w:type="spellEnd"/>
+            <w:r>
+              <w:rPr>
+                <w:rFonts w:ascii="Calibri" w:eastAsia="Calibri" w:hAnsi="Calibri" w:cs="Times New Roman"/>
+                <w:b/>
+                <w:bCs/>
+              </w:rPr>
+              <w:t xml:space="preserve"> of</w:t>
             </w:r>
           </w:p>
         </w:tc>
@@ -894,7 +955,15 @@
           </w:tcPr>
           <w:p>
             <w:r>
-              <w:t xml:space="preserve">Presenta all’Operatore della struttura un form dove inserire i dati del tampone </w:t>
+              <w:t xml:space="preserve">Presenta all’Operatore della struttura un </w:t>
+            </w:r>
+            <w:proofErr w:type="spellStart"/>
+            <w:r>
+              <w:t>form</w:t>
+            </w:r>
+            <w:proofErr w:type="spellEnd"/>
+            <w:r>
+              <w:t xml:space="preserve"> dove inserire i dati del tampone </w:t>
             </w:r>
             <w:r>
               <w:t>in suo possesso</w:t>
@@ -1176,7 +1245,15 @@
               <w:t xml:space="preserve">I Scenario/Flusso di eventi di ERRORE: </w:t>
             </w:r>
             <w:r>
-              <w:t>I dati inseriti all’interno del form non sono completi</w:t>
+              <w:t xml:space="preserve">I dati inseriti all’interno del </w:t>
+            </w:r>
+            <w:proofErr w:type="spellStart"/>
+            <w:r>
+              <w:t>form</w:t>
+            </w:r>
+            <w:proofErr w:type="spellEnd"/>
+            <w:r>
+              <w:t xml:space="preserve"> non sono completi</w:t>
             </w:r>
           </w:p>
         </w:tc>
@@ -1318,12 +1395,21 @@
                 <w:u w:val="single"/>
               </w:rPr>
             </w:pPr>
-            <w:r>
-              <w:rPr>
-                <w:b/>
-                <w:bCs/>
-              </w:rPr>
-              <w:t xml:space="preserve">II Scenario/Flusso di eventi di ERRORE: </w:t>
+            <w:proofErr w:type="gramStart"/>
+            <w:r>
+              <w:rPr>
+                <w:b/>
+                <w:bCs/>
+              </w:rPr>
+              <w:t>II</w:t>
+            </w:r>
+            <w:proofErr w:type="gramEnd"/>
+            <w:r>
+              <w:rPr>
+                <w:b/>
+                <w:bCs/>
+              </w:rPr>
+              <w:t xml:space="preserve"> Scenario/Flusso di eventi di ERRORE: </w:t>
             </w:r>
             <w:r>
               <w:t>L’inserimento all’interno della lista non va a buon fine</w:t>
@@ -1472,6 +1558,211 @@
               </w:rPr>
               <w:t xml:space="preserve"> </w:t>
             </w:r>
+          </w:p>
+        </w:tc>
+      </w:tr>
+      <w:tr>
+        <w:tc>
+          <w:tcPr>
+            <w:tcW w:w="2738" w:type="dxa"/>
+            <w:gridSpan w:val="4"/>
+          </w:tcPr>
+          <w:p>
+            <w:pPr>
+              <w:rPr>
+                <w:b/>
+                <w:bCs/>
+              </w:rPr>
+            </w:pPr>
+          </w:p>
+        </w:tc>
+        <w:tc>
+          <w:tcPr>
+            <w:tcW w:w="7116" w:type="dxa"/>
+            <w:gridSpan w:val="4"/>
+          </w:tcPr>
+          <w:p/>
+        </w:tc>
+      </w:tr>
+      <w:tr>
+        <w:tc>
+          <w:tcPr>
+            <w:tcW w:w="9854" w:type="dxa"/>
+            <w:gridSpan w:val="8"/>
+          </w:tcPr>
+          <w:p>
+            <w:r>
+              <w:rPr>
+                <w:b/>
+                <w:bCs/>
+              </w:rPr>
+              <w:t>Note</w:t>
+            </w:r>
+          </w:p>
+        </w:tc>
+      </w:tr>
+      <w:tr>
+        <w:tc>
+          <w:tcPr>
+            <w:tcW w:w="2738" w:type="dxa"/>
+            <w:gridSpan w:val="4"/>
+          </w:tcPr>
+          <w:p>
+            <w:pPr>
+              <w:rPr>
+                <w:b/>
+                <w:bCs/>
+              </w:rPr>
+            </w:pPr>
+          </w:p>
+        </w:tc>
+        <w:tc>
+          <w:tcPr>
+            <w:tcW w:w="7116" w:type="dxa"/>
+            <w:gridSpan w:val="4"/>
+          </w:tcPr>
+          <w:p>
+            <w:r>
+              <w:t>Nessuna</w:t>
+            </w:r>
+          </w:p>
+        </w:tc>
+      </w:tr>
+      <w:tr>
+        <w:tc>
+          <w:tcPr>
+            <w:tcW w:w="2738" w:type="dxa"/>
+            <w:gridSpan w:val="4"/>
+          </w:tcPr>
+          <w:p>
+            <w:pPr>
+              <w:rPr>
+                <w:b/>
+                <w:bCs/>
+              </w:rPr>
+            </w:pPr>
+          </w:p>
+        </w:tc>
+        <w:tc>
+          <w:tcPr>
+            <w:tcW w:w="7116" w:type="dxa"/>
+            <w:gridSpan w:val="4"/>
+          </w:tcPr>
+          <w:p>
+            <w:pPr>
+              <w:autoSpaceDE w:val="0"/>
+              <w:autoSpaceDN w:val="0"/>
+              <w:adjustRightInd w:val="0"/>
+              <w:rPr>
+                <w:rFonts w:ascii="Helvetica-Bold" w:hAnsi="Helvetica-Bold" w:cs="Helvetica-Bold"/>
+                <w:b/>
+                <w:bCs/>
+                <w:color w:val="010000"/>
+                <w:sz w:val="16"/>
+                <w:szCs w:val="16"/>
+              </w:rPr>
+            </w:pPr>
+          </w:p>
+        </w:tc>
+      </w:tr>
+      <w:tr>
+        <w:tc>
+          <w:tcPr>
+            <w:tcW w:w="2738" w:type="dxa"/>
+            <w:gridSpan w:val="4"/>
+          </w:tcPr>
+          <w:p>
+            <w:pPr>
+              <w:rPr>
+                <w:b/>
+                <w:bCs/>
+              </w:rPr>
+            </w:pPr>
+            <w:r>
+              <w:rPr>
+                <w:b/>
+                <w:bCs/>
+              </w:rPr>
+              <w:t xml:space="preserve">Special </w:t>
+            </w:r>
+            <w:proofErr w:type="spellStart"/>
+            <w:r>
+              <w:rPr>
+                <w:b/>
+                <w:bCs/>
+              </w:rPr>
+              <w:t>Requirements</w:t>
+            </w:r>
+            <w:proofErr w:type="spellEnd"/>
+          </w:p>
+        </w:tc>
+        <w:tc>
+          <w:tcPr>
+            <w:tcW w:w="7116" w:type="dxa"/>
+            <w:gridSpan w:val="4"/>
+          </w:tcPr>
+          <w:p>
+            <w:pPr>
+              <w:autoSpaceDE w:val="0"/>
+              <w:autoSpaceDN w:val="0"/>
+              <w:adjustRightInd w:val="0"/>
+              <w:rPr>
+                <w:rFonts w:ascii="Helvetica-Bold" w:hAnsi="Helvetica-Bold" w:cs="Helvetica-Bold"/>
+                <w:b/>
+                <w:bCs/>
+                <w:color w:val="010000"/>
+                <w:sz w:val="16"/>
+                <w:szCs w:val="16"/>
+              </w:rPr>
+            </w:pPr>
+            <w:r>
+              <w:rPr>
+                <w:rFonts w:ascii="Helvetica-Bold" w:hAnsi="Helvetica-Bold" w:cs="Helvetica-Bold"/>
+                <w:b/>
+                <w:bCs/>
+                <w:color w:val="010000"/>
+                <w:sz w:val="16"/>
+                <w:szCs w:val="16"/>
+              </w:rPr>
+              <w:t>Nessuno</w:t>
+            </w:r>
+          </w:p>
+        </w:tc>
+      </w:tr>
+      <w:tr>
+        <w:tc>
+          <w:tcPr>
+            <w:tcW w:w="2738" w:type="dxa"/>
+            <w:gridSpan w:val="4"/>
+          </w:tcPr>
+          <w:p>
+            <w:pPr>
+              <w:rPr>
+                <w:b/>
+                <w:bCs/>
+              </w:rPr>
+            </w:pPr>
+          </w:p>
+        </w:tc>
+        <w:tc>
+          <w:tcPr>
+            <w:tcW w:w="7116" w:type="dxa"/>
+            <w:gridSpan w:val="4"/>
+          </w:tcPr>
+          <w:p>
+            <w:pPr>
+              <w:autoSpaceDE w:val="0"/>
+              <w:autoSpaceDN w:val="0"/>
+              <w:adjustRightInd w:val="0"/>
+              <w:rPr>
+                <w:rFonts w:ascii="Helvetica-Bold" w:hAnsi="Helvetica-Bold" w:cs="Helvetica-Bold"/>
+                <w:b/>
+                <w:bCs/>
+                <w:color w:val="010000"/>
+                <w:sz w:val="16"/>
+                <w:szCs w:val="16"/>
+              </w:rPr>
+            </w:pPr>
           </w:p>
         </w:tc>
       </w:tr>
@@ -1479,7 +1770,7 @@
     <w:p/>
     <w:sectPr>
       <w:pgSz w:w="11906" w:h="16838"/>
-      <w:pgMar w:top="1417" w:right="1134" w:bottom="1134" w:left="1134" w:header="708" w:footer="708" w:gutter="0"/>
+      <w:pgMar w:top="709" w:right="1134" w:bottom="851" w:left="1134" w:header="708" w:footer="708" w:gutter="0"/>
       <w:cols w:space="708"/>
       <w:docGrid w:linePitch="360"/>
     </w:sectPr>
